--- a/КУРСАЧ АААААААААААААААААААААААААААА.docx
+++ b/КУРСАЧ АААААААААААААААААААААААААААА.docx
@@ -269,8 +269,6 @@
           <w:b/>
         </w:rPr>
       </w:pPr>
-      <w:bookmarkStart w:id="0" w:name="_GoBack"/>
-      <w:bookmarkEnd w:id="0"/>
     </w:p>
     <w:p>
       <w:pPr>
@@ -647,8 +645,8 @@
         <w:pStyle w:val="1"/>
         <w:ind w:left="3855" w:hanging="3146"/>
       </w:pPr>
-      <w:bookmarkStart w:id="1" w:name="Цель_работы"/>
-      <w:bookmarkEnd w:id="1"/>
+      <w:bookmarkStart w:id="0" w:name="Цель_работы"/>
+      <w:bookmarkEnd w:id="0"/>
       <w:r>
         <w:lastRenderedPageBreak/>
         <w:t>Цель</w:t>
@@ -680,7 +678,24 @@
           <w:sz w:val="28"/>
           <w:szCs w:val="28"/>
         </w:rPr>
-        <w:t>Составить функцию для разложения заданного целого числа на простые множители.</w:t>
+        <w:t>Составить функцию для разл</w:t>
+      </w:r>
+      <w:r>
+        <w:rPr>
+          <w:sz w:val="28"/>
+          <w:szCs w:val="28"/>
+          <w:lang w:val="en-US"/>
+        </w:rPr>
+        <w:t>ee</w:t>
+      </w:r>
+      <w:bookmarkStart w:id="1" w:name="_GoBack"/>
+      <w:bookmarkEnd w:id="1"/>
+      <w:r>
+        <w:rPr>
+          <w:sz w:val="28"/>
+          <w:szCs w:val="28"/>
+        </w:rPr>
+        <w:t>ожения заданного целого числа на простые множители.</w:t>
       </w:r>
     </w:p>
     <w:p>
@@ -1388,7 +1403,6 @@
         <w:rPr>
           <w:sz w:val="28"/>
           <w:szCs w:val="28"/>
-          <w:lang w:val="en-US"/>
         </w:rPr>
       </w:pPr>
       <w:r>
@@ -1402,7 +1416,6 @@
         <w:rPr>
           <w:sz w:val="28"/>
           <w:szCs w:val="28"/>
-          <w:lang w:val="en-US"/>
         </w:rPr>
         <w:t xml:space="preserve"> 2 - </w:t>
       </w:r>
@@ -1422,7 +1435,6 @@
         <w:rPr>
           <w:sz w:val="28"/>
           <w:szCs w:val="28"/>
-          <w:lang w:val="en-US"/>
         </w:rPr>
       </w:pPr>
       <w:proofErr w:type="spellStart"/>
@@ -1449,9 +1461,23 @@
         <w:rPr>
           <w:sz w:val="28"/>
           <w:szCs w:val="28"/>
-          <w:lang w:val="en-US"/>
-        </w:rPr>
-        <w:t xml:space="preserve"> (number, </w:t>
+        </w:rPr>
+        <w:t xml:space="preserve"> (</w:t>
+      </w:r>
+      <w:r>
+        <w:rPr>
+          <w:sz w:val="28"/>
+          <w:szCs w:val="28"/>
+          <w:lang w:val="en-US"/>
+        </w:rPr>
+        <w:t>number</w:t>
+      </w:r>
+      <w:r>
+        <w:rPr>
+          <w:sz w:val="28"/>
+          <w:szCs w:val="28"/>
+        </w:rPr>
+        <w:t xml:space="preserve">, </w:t>
       </w:r>
       <w:proofErr w:type="spellStart"/>
       <w:r>
@@ -1467,7 +1493,6 @@
         <w:rPr>
           <w:sz w:val="28"/>
           <w:szCs w:val="28"/>
-          <w:lang w:val="en-US"/>
         </w:rPr>
         <w:t>)</w:t>
       </w:r>
@@ -1476,9 +1501,6 @@
       <w:pPr>
         <w:spacing w:line="388" w:lineRule="auto"/>
         <w:jc w:val="center"/>
-        <w:rPr>
-          <w:lang w:val="en-US"/>
-        </w:rPr>
         <w:sectPr>
           <w:pgSz w:w="11910" w:h="16840"/>
           <w:pgMar w:top="1380" w:right="60" w:bottom="280" w:left="1580" w:header="720" w:footer="720" w:gutter="0"/>
@@ -1526,7 +1548,6 @@
           <w:color w:val="000000"/>
           <w:sz w:val="19"/>
           <w:szCs w:val="19"/>
-          <w:lang w:val="en-US"/>
         </w:rPr>
       </w:pPr>
       <w:r>
@@ -1535,17 +1556,25 @@
           <w:color w:val="808080"/>
           <w:sz w:val="19"/>
           <w:szCs w:val="19"/>
-          <w:lang w:val="en-US"/>
-        </w:rPr>
-        <w:t>#include</w:t>
-      </w:r>
-      <w:r>
-        <w:rPr>
-          <w:rFonts w:ascii="Cascadia Mono" w:eastAsiaTheme="minorHAnsi" w:hAnsi="Cascadia Mono" w:cs="Cascadia Mono"/>
-          <w:color w:val="000000"/>
-          <w:sz w:val="19"/>
-          <w:szCs w:val="19"/>
-          <w:lang w:val="en-US"/>
+        </w:rPr>
+        <w:t>#</w:t>
+      </w:r>
+      <w:r>
+        <w:rPr>
+          <w:rFonts w:ascii="Cascadia Mono" w:eastAsiaTheme="minorHAnsi" w:hAnsi="Cascadia Mono" w:cs="Cascadia Mono"/>
+          <w:color w:val="808080"/>
+          <w:sz w:val="19"/>
+          <w:szCs w:val="19"/>
+          <w:lang w:val="en-US"/>
+        </w:rPr>
+        <w:t>include</w:t>
+      </w:r>
+      <w:r>
+        <w:rPr>
+          <w:rFonts w:ascii="Cascadia Mono" w:eastAsiaTheme="minorHAnsi" w:hAnsi="Cascadia Mono" w:cs="Cascadia Mono"/>
+          <w:color w:val="000000"/>
+          <w:sz w:val="19"/>
+          <w:szCs w:val="19"/>
         </w:rPr>
         <w:t xml:space="preserve"> </w:t>
       </w:r>
@@ -1555,7 +1584,6 @@
           <w:color w:val="A31515"/>
           <w:sz w:val="19"/>
           <w:szCs w:val="19"/>
-          <w:lang w:val="en-US"/>
         </w:rPr>
         <w:t>&lt;</w:t>
       </w:r>
@@ -1577,7 +1605,6 @@
           <w:color w:val="A31515"/>
           <w:sz w:val="19"/>
           <w:szCs w:val="19"/>
-          <w:lang w:val="en-US"/>
         </w:rPr>
         <w:t>&gt;</w:t>
       </w:r>
@@ -1587,7 +1614,6 @@
           <w:color w:val="000000"/>
           <w:sz w:val="19"/>
           <w:szCs w:val="19"/>
-          <w:lang w:val="en-US"/>
         </w:rPr>
         <w:t xml:space="preserve"> </w:t>
       </w:r>
@@ -1601,7 +1627,6 @@
           <w:color w:val="000000"/>
           <w:sz w:val="19"/>
           <w:szCs w:val="19"/>
-          <w:lang w:val="en-US"/>
         </w:rPr>
       </w:pPr>
       <w:r>
@@ -1610,17 +1635,25 @@
           <w:color w:val="808080"/>
           <w:sz w:val="19"/>
           <w:szCs w:val="19"/>
-          <w:lang w:val="en-US"/>
-        </w:rPr>
-        <w:t>#include</w:t>
-      </w:r>
-      <w:r>
-        <w:rPr>
-          <w:rFonts w:ascii="Cascadia Mono" w:eastAsiaTheme="minorHAnsi" w:hAnsi="Cascadia Mono" w:cs="Cascadia Mono"/>
-          <w:color w:val="000000"/>
-          <w:sz w:val="19"/>
-          <w:szCs w:val="19"/>
-          <w:lang w:val="en-US"/>
+        </w:rPr>
+        <w:t>#</w:t>
+      </w:r>
+      <w:r>
+        <w:rPr>
+          <w:rFonts w:ascii="Cascadia Mono" w:eastAsiaTheme="minorHAnsi" w:hAnsi="Cascadia Mono" w:cs="Cascadia Mono"/>
+          <w:color w:val="808080"/>
+          <w:sz w:val="19"/>
+          <w:szCs w:val="19"/>
+          <w:lang w:val="en-US"/>
+        </w:rPr>
+        <w:t>include</w:t>
+      </w:r>
+      <w:r>
+        <w:rPr>
+          <w:rFonts w:ascii="Cascadia Mono" w:eastAsiaTheme="minorHAnsi" w:hAnsi="Cascadia Mono" w:cs="Cascadia Mono"/>
+          <w:color w:val="000000"/>
+          <w:sz w:val="19"/>
+          <w:szCs w:val="19"/>
         </w:rPr>
         <w:t xml:space="preserve"> </w:t>
       </w:r>
@@ -1630,7 +1663,6 @@
           <w:color w:val="A31515"/>
           <w:sz w:val="19"/>
           <w:szCs w:val="19"/>
-          <w:lang w:val="en-US"/>
         </w:rPr>
         <w:t>&lt;</w:t>
       </w:r>
@@ -1652,7 +1684,6 @@
           <w:color w:val="A31515"/>
           <w:sz w:val="19"/>
           <w:szCs w:val="19"/>
-          <w:lang w:val="en-US"/>
         </w:rPr>
         <w:t>&gt;</w:t>
       </w:r>
@@ -1662,7 +1693,6 @@
           <w:color w:val="000000"/>
           <w:sz w:val="19"/>
           <w:szCs w:val="19"/>
-          <w:lang w:val="en-US"/>
         </w:rPr>
         <w:t xml:space="preserve">     </w:t>
       </w:r>
@@ -1676,7 +1706,6 @@
           <w:color w:val="000000"/>
           <w:sz w:val="19"/>
           <w:szCs w:val="19"/>
-          <w:lang w:val="en-US"/>
         </w:rPr>
       </w:pPr>
     </w:p>
@@ -1689,7 +1718,6 @@
           <w:color w:val="000000"/>
           <w:sz w:val="19"/>
           <w:szCs w:val="19"/>
-          <w:lang w:val="en-US"/>
         </w:rPr>
       </w:pPr>
       <w:proofErr w:type="gramStart"/>
@@ -1710,7 +1738,6 @@
           <w:color w:val="000000"/>
           <w:sz w:val="19"/>
           <w:szCs w:val="19"/>
-          <w:lang w:val="en-US"/>
         </w:rPr>
         <w:t xml:space="preserve"> </w:t>
       </w:r>
@@ -1730,7 +1757,6 @@
           <w:color w:val="000000"/>
           <w:sz w:val="19"/>
           <w:szCs w:val="19"/>
-          <w:lang w:val="en-US"/>
         </w:rPr>
         <w:t xml:space="preserve"> </w:t>
       </w:r>
@@ -1752,7 +1778,6 @@
           <w:color w:val="000000"/>
           <w:sz w:val="19"/>
           <w:szCs w:val="19"/>
-          <w:lang w:val="en-US"/>
         </w:rPr>
         <w:t xml:space="preserve">; </w:t>
       </w:r>
@@ -1766,7 +1791,6 @@
           <w:color w:val="000000"/>
           <w:sz w:val="19"/>
           <w:szCs w:val="19"/>
-          <w:lang w:val="en-US"/>
         </w:rPr>
       </w:pPr>
     </w:p>
@@ -4804,7 +4828,6 @@
           <w:color w:val="000000"/>
           <w:sz w:val="19"/>
           <w:szCs w:val="19"/>
-          <w:lang w:val="en-US"/>
         </w:rPr>
       </w:pPr>
       <w:r>
@@ -4837,7 +4860,6 @@
           <w:color w:val="000000"/>
           <w:sz w:val="19"/>
           <w:szCs w:val="19"/>
-          <w:lang w:val="en-US"/>
         </w:rPr>
         <w:t xml:space="preserve"> </w:t>
       </w:r>
@@ -4847,7 +4869,6 @@
           <w:color w:val="008080"/>
           <w:sz w:val="19"/>
           <w:szCs w:val="19"/>
-          <w:lang w:val="en-US"/>
         </w:rPr>
         <w:t>&lt;&lt;</w:t>
       </w:r>
@@ -4857,7 +4878,6 @@
           <w:color w:val="000000"/>
           <w:sz w:val="19"/>
           <w:szCs w:val="19"/>
-          <w:lang w:val="en-US"/>
         </w:rPr>
         <w:t xml:space="preserve"> </w:t>
       </w:r>
@@ -4867,9 +4887,8 @@
           <w:color w:val="A31515"/>
           <w:sz w:val="19"/>
           <w:szCs w:val="19"/>
-          <w:lang w:val="en-US"/>
-        </w:rPr>
-        <w:t>"\n</w:t>
+        </w:rPr>
+        <w:t>"\</w:t>
       </w:r>
       <w:r>
         <w:rPr>
@@ -4877,6 +4896,16 @@
           <w:color w:val="A31515"/>
           <w:sz w:val="19"/>
           <w:szCs w:val="19"/>
+          <w:lang w:val="en-US"/>
+        </w:rPr>
+        <w:t>n</w:t>
+      </w:r>
+      <w:r>
+        <w:rPr>
+          <w:rFonts w:ascii="Cascadia Mono" w:eastAsiaTheme="minorHAnsi" w:hAnsi="Cascadia Mono" w:cs="Cascadia Mono"/>
+          <w:color w:val="A31515"/>
+          <w:sz w:val="19"/>
+          <w:szCs w:val="19"/>
         </w:rPr>
         <w:t>Количество</w:t>
       </w:r>
@@ -4886,7 +4915,6 @@
           <w:color w:val="A31515"/>
           <w:sz w:val="19"/>
           <w:szCs w:val="19"/>
-          <w:lang w:val="en-US"/>
         </w:rPr>
         <w:t xml:space="preserve"> </w:t>
       </w:r>
@@ -4905,7 +4933,6 @@
           <w:color w:val="A31515"/>
           <w:sz w:val="19"/>
           <w:szCs w:val="19"/>
-          <w:lang w:val="en-US"/>
         </w:rPr>
         <w:t xml:space="preserve"> </w:t>
       </w:r>
@@ -4924,7 +4951,6 @@
           <w:color w:val="A31515"/>
           <w:sz w:val="19"/>
           <w:szCs w:val="19"/>
-          <w:lang w:val="en-US"/>
         </w:rPr>
         <w:t>: "</w:t>
       </w:r>
@@ -4934,7 +4960,6 @@
           <w:color w:val="000000"/>
           <w:sz w:val="19"/>
           <w:szCs w:val="19"/>
-          <w:lang w:val="en-US"/>
         </w:rPr>
         <w:t xml:space="preserve"> </w:t>
       </w:r>
@@ -4944,7 +4969,6 @@
           <w:color w:val="008080"/>
           <w:sz w:val="19"/>
           <w:szCs w:val="19"/>
-          <w:lang w:val="en-US"/>
         </w:rPr>
         <w:t>&lt;&lt;</w:t>
       </w:r>
@@ -4954,9 +4978,27 @@
           <w:color w:val="000000"/>
           <w:sz w:val="19"/>
           <w:szCs w:val="19"/>
-          <w:lang w:val="en-US"/>
-        </w:rPr>
-        <w:t xml:space="preserve"> count </w:t>
+        </w:rPr>
+        <w:t xml:space="preserve"> </w:t>
+      </w:r>
+      <w:r>
+        <w:rPr>
+          <w:rFonts w:ascii="Cascadia Mono" w:eastAsiaTheme="minorHAnsi" w:hAnsi="Cascadia Mono" w:cs="Cascadia Mono"/>
+          <w:color w:val="000000"/>
+          <w:sz w:val="19"/>
+          <w:szCs w:val="19"/>
+          <w:lang w:val="en-US"/>
+        </w:rPr>
+        <w:t>count</w:t>
+      </w:r>
+      <w:r>
+        <w:rPr>
+          <w:rFonts w:ascii="Cascadia Mono" w:eastAsiaTheme="minorHAnsi" w:hAnsi="Cascadia Mono" w:cs="Cascadia Mono"/>
+          <w:color w:val="000000"/>
+          <w:sz w:val="19"/>
+          <w:szCs w:val="19"/>
+        </w:rPr>
+        <w:t xml:space="preserve"> </w:t>
       </w:r>
       <w:r>
         <w:rPr>
@@ -4964,7 +5006,6 @@
           <w:color w:val="008080"/>
           <w:sz w:val="19"/>
           <w:szCs w:val="19"/>
-          <w:lang w:val="en-US"/>
         </w:rPr>
         <w:t>&lt;&lt;</w:t>
       </w:r>
@@ -4974,7 +5015,6 @@
           <w:color w:val="000000"/>
           <w:sz w:val="19"/>
           <w:szCs w:val="19"/>
-          <w:lang w:val="en-US"/>
         </w:rPr>
         <w:t xml:space="preserve"> </w:t>
       </w:r>
@@ -4996,7 +5036,6 @@
           <w:color w:val="000000"/>
           <w:sz w:val="19"/>
           <w:szCs w:val="19"/>
-          <w:lang w:val="en-US"/>
         </w:rPr>
         <w:t>;</w:t>
       </w:r>
@@ -5010,7 +5049,6 @@
           <w:color w:val="000000"/>
           <w:sz w:val="19"/>
           <w:szCs w:val="19"/>
-          <w:lang w:val="en-US"/>
         </w:rPr>
       </w:pPr>
     </w:p>
@@ -5023,16 +5061,14 @@
           <w:color w:val="000000"/>
           <w:sz w:val="19"/>
           <w:szCs w:val="19"/>
-          <w:lang w:val="en-US"/>
-        </w:rPr>
-      </w:pPr>
-      <w:r>
-        <w:rPr>
-          <w:rFonts w:ascii="Cascadia Mono" w:eastAsiaTheme="minorHAnsi" w:hAnsi="Cascadia Mono" w:cs="Cascadia Mono"/>
-          <w:color w:val="000000"/>
-          <w:sz w:val="19"/>
-          <w:szCs w:val="19"/>
-          <w:lang w:val="en-US"/>
+        </w:rPr>
+      </w:pPr>
+      <w:r>
+        <w:rPr>
+          <w:rFonts w:ascii="Cascadia Mono" w:eastAsiaTheme="minorHAnsi" w:hAnsi="Cascadia Mono" w:cs="Cascadia Mono"/>
+          <w:color w:val="000000"/>
+          <w:sz w:val="19"/>
+          <w:szCs w:val="19"/>
         </w:rPr>
         <w:t xml:space="preserve">    </w:t>
       </w:r>
@@ -5054,7 +5090,6 @@
           <w:color w:val="000000"/>
           <w:sz w:val="19"/>
           <w:szCs w:val="19"/>
-          <w:lang w:val="en-US"/>
         </w:rPr>
         <w:t xml:space="preserve"> 0; </w:t>
       </w:r>
